--- a/examReviews/2122/examSet6E.docx
+++ b/examReviews/2122/examSet6E.docx
@@ -1,6 +1,6 @@
 
 <file path=word/document.xml><?xml version="1.0" encoding="utf-8"?>
-<w:document xmlns:wpc="http://schemas.microsoft.com/office/word/2010/wordprocessingCanvas" xmlns:cx="http://schemas.microsoft.com/office/drawing/2014/chartex" xmlns:cx1="http://schemas.microsoft.com/office/drawing/2015/9/8/chartex" xmlns:cx2="http://schemas.microsoft.com/office/drawing/2015/10/21/chartex" xmlns:cx3="http://schemas.microsoft.com/office/drawing/2016/5/9/chartex" xmlns:cx4="http://schemas.microsoft.com/office/drawing/2016/5/10/chartex" xmlns:cx5="http://schemas.microsoft.com/office/drawing/2016/5/11/chartex" xmlns:cx6="http://schemas.microsoft.com/office/drawing/2016/5/12/chartex" xmlns:cx7="http://schemas.microsoft.com/office/drawing/2016/5/13/chartex" xmlns:cx8="http://schemas.microsoft.com/office/drawing/2016/5/14/chartex" xmlns:mc="http://schemas.openxmlformats.org/markup-compatibility/2006" xmlns:aink="http://schemas.microsoft.com/office/drawing/2016/ink" xmlns:am3d="http://schemas.microsoft.com/office/drawing/2017/model3d" xmlns:o="urn:schemas-microsoft-com:office:office" xmlns:r="http://schemas.openxmlformats.org/officeDocument/2006/relationships" xmlns:m="http://schemas.openxmlformats.org/officeDocument/2006/math" xmlns:v="urn:schemas-microsoft-com:vml" xmlns:wp14="http://schemas.microsoft.com/office/word/2010/wordprocessingDrawing" xmlns:wp="http://schemas.openxmlformats.org/drawingml/2006/wordprocessingDrawing" xmlns:w10="urn:schemas-microsoft-com:office:word" xmlns:w="http://schemas.openxmlformats.org/wordprocessingml/2006/main" xmlns:w14="http://schemas.microsoft.com/office/word/2010/wordml" xmlns:w15="http://schemas.microsoft.com/office/word/2012/wordml" xmlns:w16cex="http://schemas.microsoft.com/office/word/2018/wordml/cex" xmlns:w16cid="http://schemas.microsoft.com/office/word/2016/wordml/cid" xmlns:w16="http://schemas.microsoft.com/office/word/2018/wordml" xmlns:w16sdtdh="http://schemas.microsoft.com/office/word/2020/wordml/sdtdatahash" xmlns:w16se="http://schemas.microsoft.com/office/word/2015/wordml/symex" xmlns:wpg="http://schemas.microsoft.com/office/word/2010/wordprocessingGroup" xmlns:wpi="http://schemas.microsoft.com/office/word/2010/wordprocessingInk" xmlns:wne="http://schemas.microsoft.com/office/word/2006/wordml" xmlns:wps="http://schemas.microsoft.com/office/word/2010/wordprocessingShape" mc:Ignorable="w14 w15 w16se w16cid w16 w16cex w16sdtdh wp14">
+<w:document xmlns:wpc="http://schemas.microsoft.com/office/word/2010/wordprocessingCanvas" xmlns:cx="http://schemas.microsoft.com/office/drawing/2014/chartex" xmlns:cx1="http://schemas.microsoft.com/office/drawing/2015/9/8/chartex" xmlns:cx2="http://schemas.microsoft.com/office/drawing/2015/10/21/chartex" xmlns:cx3="http://schemas.microsoft.com/office/drawing/2016/5/9/chartex" xmlns:cx4="http://schemas.microsoft.com/office/drawing/2016/5/10/chartex" xmlns:cx5="http://schemas.microsoft.com/office/drawing/2016/5/11/chartex" xmlns:cx6="http://schemas.microsoft.com/office/drawing/2016/5/12/chartex" xmlns:cx7="http://schemas.microsoft.com/office/drawing/2016/5/13/chartex" xmlns:cx8="http://schemas.microsoft.com/office/drawing/2016/5/14/chartex" xmlns:mc="http://schemas.openxmlformats.org/markup-compatibility/2006" xmlns:aink="http://schemas.microsoft.com/office/drawing/2016/ink" xmlns:am3d="http://schemas.microsoft.com/office/drawing/2017/model3d" xmlns:o="urn:schemas-microsoft-com:office:office" xmlns:oel="http://schemas.microsoft.com/office/2019/extlst" xmlns:r="http://schemas.openxmlformats.org/officeDocument/2006/relationships" xmlns:m="http://schemas.openxmlformats.org/officeDocument/2006/math" xmlns:v="urn:schemas-microsoft-com:vml" xmlns:wp14="http://schemas.microsoft.com/office/word/2010/wordprocessingDrawing" xmlns:wp="http://schemas.openxmlformats.org/drawingml/2006/wordprocessingDrawing" xmlns:w10="urn:schemas-microsoft-com:office:word" xmlns:w="http://schemas.openxmlformats.org/wordprocessingml/2006/main" xmlns:w14="http://schemas.microsoft.com/office/word/2010/wordml" xmlns:w15="http://schemas.microsoft.com/office/word/2012/wordml" xmlns:w16cex="http://schemas.microsoft.com/office/word/2018/wordml/cex" xmlns:w16cid="http://schemas.microsoft.com/office/word/2016/wordml/cid" xmlns:w16="http://schemas.microsoft.com/office/word/2018/wordml" xmlns:w16sdtdh="http://schemas.microsoft.com/office/word/2020/wordml/sdtdatahash" xmlns:w16se="http://schemas.microsoft.com/office/word/2015/wordml/symex" xmlns:wpg="http://schemas.microsoft.com/office/word/2010/wordprocessingGroup" xmlns:wpi="http://schemas.microsoft.com/office/word/2010/wordprocessingInk" xmlns:wne="http://schemas.microsoft.com/office/word/2006/wordml" xmlns:wps="http://schemas.microsoft.com/office/word/2010/wordprocessingShape" mc:Ignorable="w14 w15 w16se w16cid w16 w16cex w16sdtdh wp14">
   <w:background w:color="FFFFFF"/>
   <w:body>
     <w:tbl>
@@ -49,7 +49,21 @@
               <w:rPr>
                 <w:szCs w:val="20"/>
               </w:rPr>
-              <w:t xml:space="preserve"> class below prompts the user for a word using a Scanner.  The program then selects a random letter in the word and scrambles the word by selecting the random letter and all the letters that follow and placing them in front, followed by the letters that come before the random letter.  The final word is printed to the console in all caps.  </w:t>
+              <w:t xml:space="preserve"> class below prompts the user for a word using a Scanner.  The program then selects a random letter in the word and scrambles the word by selecting the random letter and all the letters that follow and placing them in front, followed by the letters that come before the random letter.  The final word is printed </w:t>
+            </w:r>
+            <w:proofErr w:type="gramStart"/>
+            <w:r>
+              <w:rPr>
+                <w:szCs w:val="20"/>
+              </w:rPr>
+              <w:t>to</w:t>
+            </w:r>
+            <w:proofErr w:type="gramEnd"/>
+            <w:r>
+              <w:rPr>
+                <w:szCs w:val="20"/>
+              </w:rPr>
+              <w:t xml:space="preserve"> the console in all caps.  </w:t>
             </w:r>
           </w:p>
           <w:p>
@@ -84,9 +98,9 @@
               <w:tblLook w:val="0000" w:firstRow="0" w:lastRow="0" w:firstColumn="0" w:lastColumn="0" w:noHBand="0" w:noVBand="0"/>
             </w:tblPr>
             <w:tblGrid>
-              <w:gridCol w:w="2113"/>
+              <w:gridCol w:w="2114"/>
               <w:gridCol w:w="2107"/>
-              <w:gridCol w:w="4192"/>
+              <w:gridCol w:w="4193"/>
             </w:tblGrid>
             <w:tr>
               <w:tc>
@@ -565,8 +579,16 @@
               <w:rPr>
                 <w:szCs w:val="20"/>
               </w:rPr>
-              <w:t>Declares a Scanner object</w:t>
-            </w:r>
+              <w:t xml:space="preserve">Declares a Scanner </w:t>
+            </w:r>
+            <w:proofErr w:type="gramStart"/>
+            <w:r>
+              <w:rPr>
+                <w:szCs w:val="20"/>
+              </w:rPr>
+              <w:t>object</w:t>
+            </w:r>
+            <w:proofErr w:type="gramEnd"/>
           </w:p>
           <w:p>
             <w:pPr>
@@ -583,8 +605,16 @@
               <w:rPr>
                 <w:szCs w:val="20"/>
               </w:rPr>
-              <w:t>Prompts the user for a word</w:t>
-            </w:r>
+              <w:t xml:space="preserve">Prompts the user for a </w:t>
+            </w:r>
+            <w:proofErr w:type="gramStart"/>
+            <w:r>
+              <w:rPr>
+                <w:szCs w:val="20"/>
+              </w:rPr>
+              <w:t>word</w:t>
+            </w:r>
+            <w:proofErr w:type="gramEnd"/>
           </w:p>
           <w:p>
             <w:pPr>
@@ -601,8 +631,16 @@
               <w:rPr>
                 <w:szCs w:val="20"/>
               </w:rPr>
-              <w:t>Selects a random letter from the word</w:t>
-            </w:r>
+              <w:t xml:space="preserve">Selects a random letter from the </w:t>
+            </w:r>
+            <w:proofErr w:type="gramStart"/>
+            <w:r>
+              <w:rPr>
+                <w:szCs w:val="20"/>
+              </w:rPr>
+              <w:t>word</w:t>
+            </w:r>
+            <w:proofErr w:type="gramEnd"/>
           </w:p>
           <w:p>
             <w:pPr>
@@ -619,8 +657,16 @@
               <w:rPr>
                 <w:szCs w:val="20"/>
               </w:rPr>
-              <w:t>Creates a scrambled word by selecting the letter and all the letters that follow and placing them in front, followed by the letters that come before the random letter</w:t>
-            </w:r>
+              <w:t xml:space="preserve">Creates a scrambled word by selecting the letter and all the letters that follow and placing them in front, followed by the letters that come before the random </w:t>
+            </w:r>
+            <w:proofErr w:type="gramStart"/>
+            <w:r>
+              <w:rPr>
+                <w:szCs w:val="20"/>
+              </w:rPr>
+              <w:t>letter</w:t>
+            </w:r>
+            <w:proofErr w:type="gramEnd"/>
           </w:p>
           <w:p>
             <w:pPr>
@@ -637,8 +683,16 @@
               <w:rPr>
                 <w:szCs w:val="20"/>
               </w:rPr>
-              <w:t>Prints the random word to the console</w:t>
-            </w:r>
+              <w:t xml:space="preserve">Prints the random word to the </w:t>
+            </w:r>
+            <w:proofErr w:type="gramStart"/>
+            <w:r>
+              <w:rPr>
+                <w:szCs w:val="20"/>
+              </w:rPr>
+              <w:t>console</w:t>
+            </w:r>
+            <w:proofErr w:type="gramEnd"/>
           </w:p>
           <w:p>
             <w:pPr>
@@ -687,9 +741,45 @@
               <w:rPr>
                 <w:rFonts w:ascii="Consolas" w:hAnsi="Consolas"/>
               </w:rPr>
+              <w:t xml:space="preserve">import </w:t>
+            </w:r>
+            <w:proofErr w:type="spellStart"/>
+            <w:r>
+              <w:rPr>
+                <w:rFonts w:ascii="Consolas" w:hAnsi="Consolas"/>
+              </w:rPr>
+              <w:t>java.util</w:t>
+            </w:r>
+            <w:proofErr w:type="spellEnd"/>
+            <w:r>
+              <w:rPr>
+                <w:rFonts w:ascii="Consolas" w:hAnsi="Consolas"/>
+              </w:rPr>
+              <w:t>.</w:t>
+            </w:r>
+            <w:proofErr w:type="gramStart"/>
+            <w:r>
+              <w:rPr>
+                <w:rFonts w:ascii="Consolas" w:hAnsi="Consolas"/>
+              </w:rPr>
+              <w:t>*;</w:t>
+            </w:r>
+            <w:proofErr w:type="gramEnd"/>
+          </w:p>
+          <w:p>
+            <w:pPr>
+              <w:rPr>
+                <w:rFonts w:ascii="Consolas" w:hAnsi="Consolas"/>
+              </w:rPr>
+            </w:pPr>
+            <w:r>
+              <w:rPr>
+                <w:rFonts w:ascii="Consolas" w:hAnsi="Consolas"/>
+              </w:rPr>
               <w:t xml:space="preserve">public class </w:t>
             </w:r>
             <w:proofErr w:type="spellStart"/>
+            <w:proofErr w:type="gramStart"/>
             <w:r>
               <w:rPr>
                 <w:rFonts w:ascii="Consolas" w:hAnsi="Consolas"/>
@@ -703,25 +793,40 @@
               </w:rPr>
               <w:t>{</w:t>
             </w:r>
-          </w:p>
-          <w:p>
-            <w:pPr>
-              <w:rPr>
-                <w:rFonts w:ascii="Consolas" w:hAnsi="Consolas"/>
-              </w:rPr>
-            </w:pPr>
-          </w:p>
-          <w:p>
-            <w:pPr>
-              <w:rPr>
-                <w:rFonts w:ascii="Consolas" w:hAnsi="Consolas"/>
-              </w:rPr>
-            </w:pPr>
-            <w:r>
-              <w:rPr>
-                <w:rFonts w:ascii="Consolas" w:hAnsi="Consolas"/>
-              </w:rPr>
-              <w:t xml:space="preserve">     public static void main(Strings </w:t>
+            <w:proofErr w:type="gramEnd"/>
+          </w:p>
+          <w:p>
+            <w:pPr>
+              <w:rPr>
+                <w:rFonts w:ascii="Consolas" w:hAnsi="Consolas"/>
+              </w:rPr>
+            </w:pPr>
+          </w:p>
+          <w:p>
+            <w:pPr>
+              <w:rPr>
+                <w:rFonts w:ascii="Consolas" w:hAnsi="Consolas"/>
+              </w:rPr>
+            </w:pPr>
+            <w:r>
+              <w:rPr>
+                <w:rFonts w:ascii="Consolas" w:hAnsi="Consolas"/>
+              </w:rPr>
+              <w:t xml:space="preserve">     public static void </w:t>
+            </w:r>
+            <w:proofErr w:type="gramStart"/>
+            <w:r>
+              <w:rPr>
+                <w:rFonts w:ascii="Consolas" w:hAnsi="Consolas"/>
+              </w:rPr>
+              <w:t>main(</w:t>
+            </w:r>
+            <w:proofErr w:type="gramEnd"/>
+            <w:r>
+              <w:rPr>
+                <w:rFonts w:ascii="Consolas" w:hAnsi="Consolas"/>
+              </w:rPr>
+              <w:t xml:space="preserve">Strings </w:t>
             </w:r>
             <w:proofErr w:type="spellStart"/>
             <w:r>
@@ -986,13 +1091,7 @@
               <w:t>D</w:t>
             </w:r>
             <w:r>
-              <w:t xml:space="preserve">ice class below prompts the user for two integers between 4 (inclusive) and 12 (inclusive).  </w:t>
-            </w:r>
-            <w:r>
-              <w:t xml:space="preserve">The numbers provided correspond to the number of sides on a given die.  </w:t>
-            </w:r>
-            <w:r>
-              <w:t>The dice simulates the rolling of the dice by generating a random number for each die in the range of 1 through the number provided.  The random numbers generated are then printed to the console.</w:t>
+              <w:t>ice class below prompts the user for two integers between 4 (inclusive) and 12 (inclusive).  The numbers provided correspond to the number of sides on a given die.  The dice simulates the rolling of the dice by generating a random number for each die in the range of 1 through the number provided.  The random numbers generated are then printed to the console.</w:t>
             </w:r>
             <w:r>
               <w:t xml:space="preserve">  </w:t>
@@ -1332,8 +1431,16 @@
               <w:rPr>
                 <w:szCs w:val="20"/>
               </w:rPr>
-              <w:t>Declares a Scanner object</w:t>
-            </w:r>
+              <w:t xml:space="preserve">Declares a Scanner </w:t>
+            </w:r>
+            <w:proofErr w:type="gramStart"/>
+            <w:r>
+              <w:rPr>
+                <w:szCs w:val="20"/>
+              </w:rPr>
+              <w:t>object</w:t>
+            </w:r>
+            <w:proofErr w:type="gramEnd"/>
           </w:p>
           <w:p>
             <w:pPr>
@@ -1356,8 +1463,16 @@
               <w:rPr>
                 <w:szCs w:val="20"/>
               </w:rPr>
-              <w:t>two integers</w:t>
-            </w:r>
+              <w:t xml:space="preserve">two </w:t>
+            </w:r>
+            <w:proofErr w:type="gramStart"/>
+            <w:r>
+              <w:rPr>
+                <w:szCs w:val="20"/>
+              </w:rPr>
+              <w:t>integers</w:t>
+            </w:r>
+            <w:proofErr w:type="gramEnd"/>
           </w:p>
           <w:p>
             <w:pPr>
@@ -1459,6 +1574,7 @@
               </w:rPr>
               <w:t xml:space="preserve">public class </w:t>
             </w:r>
+            <w:proofErr w:type="gramStart"/>
             <w:r>
               <w:rPr>
                 <w:rFonts w:ascii="Consolas" w:hAnsi="Consolas"/>
@@ -1471,25 +1587,40 @@
               </w:rPr>
               <w:t>{</w:t>
             </w:r>
-          </w:p>
-          <w:p>
-            <w:pPr>
-              <w:rPr>
-                <w:rFonts w:ascii="Consolas" w:hAnsi="Consolas"/>
-              </w:rPr>
-            </w:pPr>
-          </w:p>
-          <w:p>
-            <w:pPr>
-              <w:rPr>
-                <w:rFonts w:ascii="Consolas" w:hAnsi="Consolas"/>
-              </w:rPr>
-            </w:pPr>
-            <w:r>
-              <w:rPr>
-                <w:rFonts w:ascii="Consolas" w:hAnsi="Consolas"/>
-              </w:rPr>
-              <w:t xml:space="preserve">     public static void main(Strings </w:t>
+            <w:proofErr w:type="gramEnd"/>
+          </w:p>
+          <w:p>
+            <w:pPr>
+              <w:rPr>
+                <w:rFonts w:ascii="Consolas" w:hAnsi="Consolas"/>
+              </w:rPr>
+            </w:pPr>
+          </w:p>
+          <w:p>
+            <w:pPr>
+              <w:rPr>
+                <w:rFonts w:ascii="Consolas" w:hAnsi="Consolas"/>
+              </w:rPr>
+            </w:pPr>
+            <w:r>
+              <w:rPr>
+                <w:rFonts w:ascii="Consolas" w:hAnsi="Consolas"/>
+              </w:rPr>
+              <w:t xml:space="preserve">     public static void </w:t>
+            </w:r>
+            <w:proofErr w:type="gramStart"/>
+            <w:r>
+              <w:rPr>
+                <w:rFonts w:ascii="Consolas" w:hAnsi="Consolas"/>
+              </w:rPr>
+              <w:t>main(</w:t>
+            </w:r>
+            <w:proofErr w:type="gramEnd"/>
+            <w:r>
+              <w:rPr>
+                <w:rFonts w:ascii="Consolas" w:hAnsi="Consolas"/>
+              </w:rPr>
+              <w:t xml:space="preserve">Strings </w:t>
             </w:r>
             <w:proofErr w:type="spellStart"/>
             <w:r>
@@ -1790,14 +1921,7 @@
               <w:ind w:left="337" w:hanging="337"/>
             </w:pPr>
             <w:r>
-              <w:lastRenderedPageBreak/>
-              <w:t>Indicate whether each of the following is le</w:t>
-            </w:r>
-            <w:r>
-              <w:t>gal (L) or illegal (I)</w:t>
-            </w:r>
-            <w:r>
-              <w:t xml:space="preserve">.  If it is illegal explain.  Assume each uses the Scanner object declared below, </w:t>
+              <w:t xml:space="preserve">Indicate whether each of the following is legal (L) or illegal (I).  If it is illegal explain.  Assume each uses the Scanner object declared below, </w:t>
             </w:r>
           </w:p>
           <w:p/>
@@ -1811,7 +1935,21 @@
               <w:rPr>
                 <w:rFonts w:ascii="Consolas" w:hAnsi="Consolas"/>
               </w:rPr>
-              <w:t>Scanner s = new Scanner(System.in);</w:t>
+              <w:t xml:space="preserve">Scanner s = new </w:t>
+            </w:r>
+            <w:proofErr w:type="gramStart"/>
+            <w:r>
+              <w:rPr>
+                <w:rFonts w:ascii="Consolas" w:hAnsi="Consolas"/>
+              </w:rPr>
+              <w:t>Scanner(</w:t>
+            </w:r>
+            <w:proofErr w:type="gramEnd"/>
+            <w:r>
+              <w:rPr>
+                <w:rFonts w:ascii="Consolas" w:hAnsi="Consolas"/>
+              </w:rPr>
+              <w:t>System.in);</w:t>
             </w:r>
           </w:p>
         </w:tc>
@@ -1854,8 +1992,16 @@
               <w:rPr>
                 <w:rFonts w:ascii="Consolas" w:hAnsi="Consolas"/>
               </w:rPr>
-              <w:t>(“How old are you?”);</w:t>
-            </w:r>
+              <w:t>(“How old are you?”</w:t>
+            </w:r>
+            <w:proofErr w:type="gramStart"/>
+            <w:r>
+              <w:rPr>
+                <w:rFonts w:ascii="Consolas" w:hAnsi="Consolas"/>
+              </w:rPr>
+              <w:t>);</w:t>
+            </w:r>
+            <w:proofErr w:type="gramEnd"/>
           </w:p>
           <w:p>
             <w:pPr>
@@ -1870,6 +2016,7 @@
               <w:t xml:space="preserve">int age = </w:t>
             </w:r>
             <w:proofErr w:type="spellStart"/>
+            <w:proofErr w:type="gramStart"/>
             <w:r>
               <w:rPr>
                 <w:rFonts w:ascii="Consolas" w:hAnsi="Consolas"/>
@@ -1877,6 +2024,7 @@
               <w:t>s.nextInt</w:t>
             </w:r>
             <w:proofErr w:type="spellEnd"/>
+            <w:proofErr w:type="gramEnd"/>
             <w:r>
               <w:rPr>
                 <w:rFonts w:ascii="Consolas" w:hAnsi="Consolas"/>
@@ -1942,8 +2090,16 @@
               <w:rPr>
                 <w:rFonts w:ascii="Consolas" w:hAnsi="Consolas"/>
               </w:rPr>
-              <w:t>(“How tall are you?”);</w:t>
-            </w:r>
+              <w:t>(“How tall are you?”</w:t>
+            </w:r>
+            <w:proofErr w:type="gramStart"/>
+            <w:r>
+              <w:rPr>
+                <w:rFonts w:ascii="Consolas" w:hAnsi="Consolas"/>
+              </w:rPr>
+              <w:t>);</w:t>
+            </w:r>
+            <w:proofErr w:type="gramEnd"/>
           </w:p>
           <w:p>
             <w:pPr>
@@ -1958,6 +2114,7 @@
               <w:t xml:space="preserve">int height = </w:t>
             </w:r>
             <w:proofErr w:type="spellStart"/>
+            <w:proofErr w:type="gramStart"/>
             <w:r>
               <w:rPr>
                 <w:rFonts w:ascii="Consolas" w:hAnsi="Consolas"/>
@@ -1965,6 +2122,7 @@
               <w:t>s.nextInt</w:t>
             </w:r>
             <w:proofErr w:type="spellEnd"/>
+            <w:proofErr w:type="gramEnd"/>
             <w:r>
               <w:rPr>
                 <w:rFonts w:ascii="Consolas" w:hAnsi="Consolas"/>
@@ -2023,8 +2181,16 @@
               <w:rPr>
                 <w:rFonts w:ascii="Consolas" w:hAnsi="Consolas"/>
               </w:rPr>
-              <w:t>(“How old are you?”);</w:t>
-            </w:r>
+              <w:t>(“How old are you?”</w:t>
+            </w:r>
+            <w:proofErr w:type="gramStart"/>
+            <w:r>
+              <w:rPr>
+                <w:rFonts w:ascii="Consolas" w:hAnsi="Consolas"/>
+              </w:rPr>
+              <w:t>);</w:t>
+            </w:r>
+            <w:proofErr w:type="gramEnd"/>
           </w:p>
           <w:p>
             <w:pPr>
@@ -2039,6 +2205,7 @@
               <w:t xml:space="preserve">int age = </w:t>
             </w:r>
             <w:proofErr w:type="spellStart"/>
+            <w:proofErr w:type="gramStart"/>
             <w:r>
               <w:rPr>
                 <w:rFonts w:ascii="Consolas" w:hAnsi="Consolas"/>
@@ -2046,6 +2213,7 @@
               <w:t>s.nextInt</w:t>
             </w:r>
             <w:proofErr w:type="spellEnd"/>
+            <w:proofErr w:type="gramEnd"/>
             <w:r>
               <w:rPr>
                 <w:rFonts w:ascii="Consolas" w:hAnsi="Consolas"/>
@@ -2104,8 +2272,16 @@
               <w:rPr>
                 <w:rFonts w:ascii="Consolas" w:hAnsi="Consolas"/>
               </w:rPr>
-              <w:t>(“How old are you?”);</w:t>
-            </w:r>
+              <w:t>(“How old are you?”</w:t>
+            </w:r>
+            <w:proofErr w:type="gramStart"/>
+            <w:r>
+              <w:rPr>
+                <w:rFonts w:ascii="Consolas" w:hAnsi="Consolas"/>
+              </w:rPr>
+              <w:t>);</w:t>
+            </w:r>
+            <w:proofErr w:type="gramEnd"/>
           </w:p>
           <w:p>
             <w:pPr>
@@ -2120,6 +2296,7 @@
               <w:t xml:space="preserve">String age = </w:t>
             </w:r>
             <w:proofErr w:type="spellStart"/>
+            <w:proofErr w:type="gramStart"/>
             <w:r>
               <w:rPr>
                 <w:rFonts w:ascii="Consolas" w:hAnsi="Consolas"/>
@@ -2127,6 +2304,7 @@
               <w:t>s.next</w:t>
             </w:r>
             <w:proofErr w:type="spellEnd"/>
+            <w:proofErr w:type="gramEnd"/>
             <w:r>
               <w:rPr>
                 <w:rFonts w:ascii="Consolas" w:hAnsi="Consolas"/>
@@ -2185,8 +2363,16 @@
               <w:rPr>
                 <w:rFonts w:ascii="Consolas" w:hAnsi="Consolas"/>
               </w:rPr>
-              <w:t>(“What is your name”);</w:t>
-            </w:r>
+              <w:t>(“What is your name”</w:t>
+            </w:r>
+            <w:proofErr w:type="gramStart"/>
+            <w:r>
+              <w:rPr>
+                <w:rFonts w:ascii="Consolas" w:hAnsi="Consolas"/>
+              </w:rPr>
+              <w:t>);</w:t>
+            </w:r>
+            <w:proofErr w:type="gramEnd"/>
           </w:p>
           <w:p>
             <w:pPr>
@@ -2201,6 +2387,7 @@
               <w:t xml:space="preserve">String name = </w:t>
             </w:r>
             <w:proofErr w:type="spellStart"/>
+            <w:proofErr w:type="gramStart"/>
             <w:r>
               <w:rPr>
                 <w:rFonts w:ascii="Consolas" w:hAnsi="Consolas"/>
@@ -2208,6 +2395,7 @@
               <w:t>s.next</w:t>
             </w:r>
             <w:proofErr w:type="spellEnd"/>
+            <w:proofErr w:type="gramEnd"/>
             <w:r>
               <w:rPr>
                 <w:rFonts w:ascii="Consolas" w:hAnsi="Consolas"/>
@@ -2267,8 +2455,16 @@
               <w:rPr>
                 <w:rFonts w:ascii="Consolas" w:hAnsi="Consolas"/>
               </w:rPr>
-              <w:t>(“What is your name”);</w:t>
-            </w:r>
+              <w:t>(“What is your name”</w:t>
+            </w:r>
+            <w:proofErr w:type="gramStart"/>
+            <w:r>
+              <w:rPr>
+                <w:rFonts w:ascii="Consolas" w:hAnsi="Consolas"/>
+              </w:rPr>
+              <w:t>);</w:t>
+            </w:r>
+            <w:proofErr w:type="gramEnd"/>
           </w:p>
           <w:p>
             <w:pPr>
@@ -2283,6 +2479,7 @@
               <w:t xml:space="preserve">String name = </w:t>
             </w:r>
             <w:proofErr w:type="spellStart"/>
+            <w:proofErr w:type="gramStart"/>
             <w:r>
               <w:rPr>
                 <w:rFonts w:ascii="Consolas" w:hAnsi="Consolas"/>
@@ -2290,6 +2487,7 @@
               <w:t>s.nextLine</w:t>
             </w:r>
             <w:proofErr w:type="spellEnd"/>
+            <w:proofErr w:type="gramEnd"/>
             <w:r>
               <w:rPr>
                 <w:rFonts w:ascii="Consolas" w:hAnsi="Consolas"/>
@@ -2374,7 +2572,7 @@
 </file>
 
 <file path=word/endnotes.xml><?xml version="1.0" encoding="utf-8"?>
-<w:endnotes xmlns:wpc="http://schemas.microsoft.com/office/word/2010/wordprocessingCanvas" xmlns:cx="http://schemas.microsoft.com/office/drawing/2014/chartex" xmlns:cx1="http://schemas.microsoft.com/office/drawing/2015/9/8/chartex" xmlns:cx2="http://schemas.microsoft.com/office/drawing/2015/10/21/chartex" xmlns:cx3="http://schemas.microsoft.com/office/drawing/2016/5/9/chartex" xmlns:cx4="http://schemas.microsoft.com/office/drawing/2016/5/10/chartex" xmlns:cx5="http://schemas.microsoft.com/office/drawing/2016/5/11/chartex" xmlns:cx6="http://schemas.microsoft.com/office/drawing/2016/5/12/chartex" xmlns:cx7="http://schemas.microsoft.com/office/drawing/2016/5/13/chartex" xmlns:cx8="http://schemas.microsoft.com/office/drawing/2016/5/14/chartex" xmlns:mc="http://schemas.openxmlformats.org/markup-compatibility/2006" xmlns:aink="http://schemas.microsoft.com/office/drawing/2016/ink" xmlns:am3d="http://schemas.microsoft.com/office/drawing/2017/model3d" xmlns:o="urn:schemas-microsoft-com:office:office" xmlns:r="http://schemas.openxmlformats.org/officeDocument/2006/relationships" xmlns:m="http://schemas.openxmlformats.org/officeDocument/2006/math" xmlns:v="urn:schemas-microsoft-com:vml" xmlns:wp14="http://schemas.microsoft.com/office/word/2010/wordprocessingDrawing" xmlns:wp="http://schemas.openxmlformats.org/drawingml/2006/wordprocessingDrawing" xmlns:w10="urn:schemas-microsoft-com:office:word" xmlns:w="http://schemas.openxmlformats.org/wordprocessingml/2006/main" xmlns:w14="http://schemas.microsoft.com/office/word/2010/wordml" xmlns:w15="http://schemas.microsoft.com/office/word/2012/wordml" xmlns:w16cex="http://schemas.microsoft.com/office/word/2018/wordml/cex" xmlns:w16cid="http://schemas.microsoft.com/office/word/2016/wordml/cid" xmlns:w16="http://schemas.microsoft.com/office/word/2018/wordml" xmlns:w16sdtdh="http://schemas.microsoft.com/office/word/2020/wordml/sdtdatahash" xmlns:w16se="http://schemas.microsoft.com/office/word/2015/wordml/symex" xmlns:wpg="http://schemas.microsoft.com/office/word/2010/wordprocessingGroup" xmlns:wpi="http://schemas.microsoft.com/office/word/2010/wordprocessingInk" xmlns:wne="http://schemas.microsoft.com/office/word/2006/wordml" xmlns:wps="http://schemas.microsoft.com/office/word/2010/wordprocessingShape" mc:Ignorable="w14 w15 w16se w16cid w16 w16cex w16sdtdh wp14">
+<w:endnotes xmlns:wpc="http://schemas.microsoft.com/office/word/2010/wordprocessingCanvas" xmlns:cx="http://schemas.microsoft.com/office/drawing/2014/chartex" xmlns:cx1="http://schemas.microsoft.com/office/drawing/2015/9/8/chartex" xmlns:cx2="http://schemas.microsoft.com/office/drawing/2015/10/21/chartex" xmlns:cx3="http://schemas.microsoft.com/office/drawing/2016/5/9/chartex" xmlns:cx4="http://schemas.microsoft.com/office/drawing/2016/5/10/chartex" xmlns:cx5="http://schemas.microsoft.com/office/drawing/2016/5/11/chartex" xmlns:cx6="http://schemas.microsoft.com/office/drawing/2016/5/12/chartex" xmlns:cx7="http://schemas.microsoft.com/office/drawing/2016/5/13/chartex" xmlns:cx8="http://schemas.microsoft.com/office/drawing/2016/5/14/chartex" xmlns:mc="http://schemas.openxmlformats.org/markup-compatibility/2006" xmlns:aink="http://schemas.microsoft.com/office/drawing/2016/ink" xmlns:am3d="http://schemas.microsoft.com/office/drawing/2017/model3d" xmlns:o="urn:schemas-microsoft-com:office:office" xmlns:oel="http://schemas.microsoft.com/office/2019/extlst" xmlns:r="http://schemas.openxmlformats.org/officeDocument/2006/relationships" xmlns:m="http://schemas.openxmlformats.org/officeDocument/2006/math" xmlns:v="urn:schemas-microsoft-com:vml" xmlns:wp14="http://schemas.microsoft.com/office/word/2010/wordprocessingDrawing" xmlns:wp="http://schemas.openxmlformats.org/drawingml/2006/wordprocessingDrawing" xmlns:w10="urn:schemas-microsoft-com:office:word" xmlns:w="http://schemas.openxmlformats.org/wordprocessingml/2006/main" xmlns:w14="http://schemas.microsoft.com/office/word/2010/wordml" xmlns:w15="http://schemas.microsoft.com/office/word/2012/wordml" xmlns:w16cex="http://schemas.microsoft.com/office/word/2018/wordml/cex" xmlns:w16cid="http://schemas.microsoft.com/office/word/2016/wordml/cid" xmlns:w16="http://schemas.microsoft.com/office/word/2018/wordml" xmlns:w16sdtdh="http://schemas.microsoft.com/office/word/2020/wordml/sdtdatahash" xmlns:w16se="http://schemas.microsoft.com/office/word/2015/wordml/symex" xmlns:wpg="http://schemas.microsoft.com/office/word/2010/wordprocessingGroup" xmlns:wpi="http://schemas.microsoft.com/office/word/2010/wordprocessingInk" xmlns:wne="http://schemas.microsoft.com/office/word/2006/wordml" xmlns:wps="http://schemas.microsoft.com/office/word/2010/wordprocessingShape" mc:Ignorable="w14 w15 w16se w16cid w16 w16cex w16sdtdh wp14">
   <w:endnote w:type="separator" w:id="-1">
     <w:p>
       <w:r>
@@ -2393,7 +2591,7 @@
 </file>
 
 <file path=word/footer1.xml><?xml version="1.0" encoding="utf-8"?>
-<w:ftr xmlns:wpc="http://schemas.microsoft.com/office/word/2010/wordprocessingCanvas" xmlns:cx="http://schemas.microsoft.com/office/drawing/2014/chartex" xmlns:cx1="http://schemas.microsoft.com/office/drawing/2015/9/8/chartex" xmlns:cx2="http://schemas.microsoft.com/office/drawing/2015/10/21/chartex" xmlns:cx3="http://schemas.microsoft.com/office/drawing/2016/5/9/chartex" xmlns:cx4="http://schemas.microsoft.com/office/drawing/2016/5/10/chartex" xmlns:cx5="http://schemas.microsoft.com/office/drawing/2016/5/11/chartex" xmlns:cx6="http://schemas.microsoft.com/office/drawing/2016/5/12/chartex" xmlns:cx7="http://schemas.microsoft.com/office/drawing/2016/5/13/chartex" xmlns:cx8="http://schemas.microsoft.com/office/drawing/2016/5/14/chartex" xmlns:mc="http://schemas.openxmlformats.org/markup-compatibility/2006" xmlns:aink="http://schemas.microsoft.com/office/drawing/2016/ink" xmlns:am3d="http://schemas.microsoft.com/office/drawing/2017/model3d" xmlns:o="urn:schemas-microsoft-com:office:office" xmlns:r="http://schemas.openxmlformats.org/officeDocument/2006/relationships" xmlns:m="http://schemas.openxmlformats.org/officeDocument/2006/math" xmlns:v="urn:schemas-microsoft-com:vml" xmlns:wp14="http://schemas.microsoft.com/office/word/2010/wordprocessingDrawing" xmlns:wp="http://schemas.openxmlformats.org/drawingml/2006/wordprocessingDrawing" xmlns:w10="urn:schemas-microsoft-com:office:word" xmlns:w="http://schemas.openxmlformats.org/wordprocessingml/2006/main" xmlns:w14="http://schemas.microsoft.com/office/word/2010/wordml" xmlns:w15="http://schemas.microsoft.com/office/word/2012/wordml" xmlns:w16cex="http://schemas.microsoft.com/office/word/2018/wordml/cex" xmlns:w16cid="http://schemas.microsoft.com/office/word/2016/wordml/cid" xmlns:w16="http://schemas.microsoft.com/office/word/2018/wordml" xmlns:w16sdtdh="http://schemas.microsoft.com/office/word/2020/wordml/sdtdatahash" xmlns:w16se="http://schemas.microsoft.com/office/word/2015/wordml/symex" xmlns:wpg="http://schemas.microsoft.com/office/word/2010/wordprocessingGroup" xmlns:wpi="http://schemas.microsoft.com/office/word/2010/wordprocessingInk" xmlns:wne="http://schemas.microsoft.com/office/word/2006/wordml" xmlns:wps="http://schemas.microsoft.com/office/word/2010/wordprocessingShape" mc:Ignorable="w14 w15 w16se w16cid w16 w16cex w16sdtdh wp14">
+<w:ftr xmlns:wpc="http://schemas.microsoft.com/office/word/2010/wordprocessingCanvas" xmlns:cx="http://schemas.microsoft.com/office/drawing/2014/chartex" xmlns:cx1="http://schemas.microsoft.com/office/drawing/2015/9/8/chartex" xmlns:cx2="http://schemas.microsoft.com/office/drawing/2015/10/21/chartex" xmlns:cx3="http://schemas.microsoft.com/office/drawing/2016/5/9/chartex" xmlns:cx4="http://schemas.microsoft.com/office/drawing/2016/5/10/chartex" xmlns:cx5="http://schemas.microsoft.com/office/drawing/2016/5/11/chartex" xmlns:cx6="http://schemas.microsoft.com/office/drawing/2016/5/12/chartex" xmlns:cx7="http://schemas.microsoft.com/office/drawing/2016/5/13/chartex" xmlns:cx8="http://schemas.microsoft.com/office/drawing/2016/5/14/chartex" xmlns:mc="http://schemas.openxmlformats.org/markup-compatibility/2006" xmlns:aink="http://schemas.microsoft.com/office/drawing/2016/ink" xmlns:am3d="http://schemas.microsoft.com/office/drawing/2017/model3d" xmlns:o="urn:schemas-microsoft-com:office:office" xmlns:oel="http://schemas.microsoft.com/office/2019/extlst" xmlns:r="http://schemas.openxmlformats.org/officeDocument/2006/relationships" xmlns:m="http://schemas.openxmlformats.org/officeDocument/2006/math" xmlns:v="urn:schemas-microsoft-com:vml" xmlns:wp14="http://schemas.microsoft.com/office/word/2010/wordprocessingDrawing" xmlns:wp="http://schemas.openxmlformats.org/drawingml/2006/wordprocessingDrawing" xmlns:w10="urn:schemas-microsoft-com:office:word" xmlns:w="http://schemas.openxmlformats.org/wordprocessingml/2006/main" xmlns:w14="http://schemas.microsoft.com/office/word/2010/wordml" xmlns:w15="http://schemas.microsoft.com/office/word/2012/wordml" xmlns:w16cex="http://schemas.microsoft.com/office/word/2018/wordml/cex" xmlns:w16cid="http://schemas.microsoft.com/office/word/2016/wordml/cid" xmlns:w16="http://schemas.microsoft.com/office/word/2018/wordml" xmlns:w16sdtdh="http://schemas.microsoft.com/office/word/2020/wordml/sdtdatahash" xmlns:w16se="http://schemas.microsoft.com/office/word/2015/wordml/symex" xmlns:wpg="http://schemas.microsoft.com/office/word/2010/wordprocessingGroup" xmlns:wpi="http://schemas.microsoft.com/office/word/2010/wordprocessingInk" xmlns:wne="http://schemas.microsoft.com/office/word/2006/wordml" xmlns:wps="http://schemas.microsoft.com/office/word/2010/wordprocessingShape" mc:Ignorable="w14 w15 w16se w16cid w16 w16cex w16sdtdh wp14">
   <w:p>
     <w:pPr>
       <w:pStyle w:val="Footer"/>
@@ -2426,7 +2624,7 @@
 </file>
 
 <file path=word/footer2.xml><?xml version="1.0" encoding="utf-8"?>
-<w:ftr xmlns:wpc="http://schemas.microsoft.com/office/word/2010/wordprocessingCanvas" xmlns:cx="http://schemas.microsoft.com/office/drawing/2014/chartex" xmlns:cx1="http://schemas.microsoft.com/office/drawing/2015/9/8/chartex" xmlns:cx2="http://schemas.microsoft.com/office/drawing/2015/10/21/chartex" xmlns:cx3="http://schemas.microsoft.com/office/drawing/2016/5/9/chartex" xmlns:cx4="http://schemas.microsoft.com/office/drawing/2016/5/10/chartex" xmlns:cx5="http://schemas.microsoft.com/office/drawing/2016/5/11/chartex" xmlns:cx6="http://schemas.microsoft.com/office/drawing/2016/5/12/chartex" xmlns:cx7="http://schemas.microsoft.com/office/drawing/2016/5/13/chartex" xmlns:cx8="http://schemas.microsoft.com/office/drawing/2016/5/14/chartex" xmlns:mc="http://schemas.openxmlformats.org/markup-compatibility/2006" xmlns:aink="http://schemas.microsoft.com/office/drawing/2016/ink" xmlns:am3d="http://schemas.microsoft.com/office/drawing/2017/model3d" xmlns:o="urn:schemas-microsoft-com:office:office" xmlns:r="http://schemas.openxmlformats.org/officeDocument/2006/relationships" xmlns:m="http://schemas.openxmlformats.org/officeDocument/2006/math" xmlns:v="urn:schemas-microsoft-com:vml" xmlns:wp14="http://schemas.microsoft.com/office/word/2010/wordprocessingDrawing" xmlns:wp="http://schemas.openxmlformats.org/drawingml/2006/wordprocessingDrawing" xmlns:w10="urn:schemas-microsoft-com:office:word" xmlns:w="http://schemas.openxmlformats.org/wordprocessingml/2006/main" xmlns:w14="http://schemas.microsoft.com/office/word/2010/wordml" xmlns:w15="http://schemas.microsoft.com/office/word/2012/wordml" xmlns:w16cex="http://schemas.microsoft.com/office/word/2018/wordml/cex" xmlns:w16cid="http://schemas.microsoft.com/office/word/2016/wordml/cid" xmlns:w16="http://schemas.microsoft.com/office/word/2018/wordml" xmlns:w16sdtdh="http://schemas.microsoft.com/office/word/2020/wordml/sdtdatahash" xmlns:w16se="http://schemas.microsoft.com/office/word/2015/wordml/symex" xmlns:wpg="http://schemas.microsoft.com/office/word/2010/wordprocessingGroup" xmlns:wpi="http://schemas.microsoft.com/office/word/2010/wordprocessingInk" xmlns:wne="http://schemas.microsoft.com/office/word/2006/wordml" xmlns:wps="http://schemas.microsoft.com/office/word/2010/wordprocessingShape" mc:Ignorable="w14 w15 w16se w16cid w16 w16cex w16sdtdh wp14">
+<w:ftr xmlns:wpc="http://schemas.microsoft.com/office/word/2010/wordprocessingCanvas" xmlns:cx="http://schemas.microsoft.com/office/drawing/2014/chartex" xmlns:cx1="http://schemas.microsoft.com/office/drawing/2015/9/8/chartex" xmlns:cx2="http://schemas.microsoft.com/office/drawing/2015/10/21/chartex" xmlns:cx3="http://schemas.microsoft.com/office/drawing/2016/5/9/chartex" xmlns:cx4="http://schemas.microsoft.com/office/drawing/2016/5/10/chartex" xmlns:cx5="http://schemas.microsoft.com/office/drawing/2016/5/11/chartex" xmlns:cx6="http://schemas.microsoft.com/office/drawing/2016/5/12/chartex" xmlns:cx7="http://schemas.microsoft.com/office/drawing/2016/5/13/chartex" xmlns:cx8="http://schemas.microsoft.com/office/drawing/2016/5/14/chartex" xmlns:mc="http://schemas.openxmlformats.org/markup-compatibility/2006" xmlns:aink="http://schemas.microsoft.com/office/drawing/2016/ink" xmlns:am3d="http://schemas.microsoft.com/office/drawing/2017/model3d" xmlns:o="urn:schemas-microsoft-com:office:office" xmlns:oel="http://schemas.microsoft.com/office/2019/extlst" xmlns:r="http://schemas.openxmlformats.org/officeDocument/2006/relationships" xmlns:m="http://schemas.openxmlformats.org/officeDocument/2006/math" xmlns:v="urn:schemas-microsoft-com:vml" xmlns:wp14="http://schemas.microsoft.com/office/word/2010/wordprocessingDrawing" xmlns:wp="http://schemas.openxmlformats.org/drawingml/2006/wordprocessingDrawing" xmlns:w10="urn:schemas-microsoft-com:office:word" xmlns:w="http://schemas.openxmlformats.org/wordprocessingml/2006/main" xmlns:w14="http://schemas.microsoft.com/office/word/2010/wordml" xmlns:w15="http://schemas.microsoft.com/office/word/2012/wordml" xmlns:w16cex="http://schemas.microsoft.com/office/word/2018/wordml/cex" xmlns:w16cid="http://schemas.microsoft.com/office/word/2016/wordml/cid" xmlns:w16="http://schemas.microsoft.com/office/word/2018/wordml" xmlns:w16sdtdh="http://schemas.microsoft.com/office/word/2020/wordml/sdtdatahash" xmlns:w16se="http://schemas.microsoft.com/office/word/2015/wordml/symex" xmlns:wpg="http://schemas.microsoft.com/office/word/2010/wordprocessingGroup" xmlns:wpi="http://schemas.microsoft.com/office/word/2010/wordprocessingInk" xmlns:wne="http://schemas.microsoft.com/office/word/2006/wordml" xmlns:wps="http://schemas.microsoft.com/office/word/2010/wordprocessingShape" mc:Ignorable="w14 w15 w16se w16cid w16 w16cex w16sdtdh wp14">
   <w:p>
     <w:pPr>
       <w:pStyle w:val="Footer"/>
@@ -2443,10 +2641,7 @@
       <w:pStyle w:val="Footer"/>
     </w:pPr>
     <w:r>
-      <w:t xml:space="preserve">© Pluska              </w:t>
-    </w:r>
-    <w:r>
-      <w:t xml:space="preserve">                                                                                                                    </w:t>
+      <w:t xml:space="preserve">© Pluska                                                                                                                                  </w:t>
     </w:r>
   </w:p>
   <w:p>
@@ -2465,7 +2660,7 @@
 </file>
 
 <file path=word/footnotes.xml><?xml version="1.0" encoding="utf-8"?>
-<w:footnotes xmlns:wpc="http://schemas.microsoft.com/office/word/2010/wordprocessingCanvas" xmlns:cx="http://schemas.microsoft.com/office/drawing/2014/chartex" xmlns:cx1="http://schemas.microsoft.com/office/drawing/2015/9/8/chartex" xmlns:cx2="http://schemas.microsoft.com/office/drawing/2015/10/21/chartex" xmlns:cx3="http://schemas.microsoft.com/office/drawing/2016/5/9/chartex" xmlns:cx4="http://schemas.microsoft.com/office/drawing/2016/5/10/chartex" xmlns:cx5="http://schemas.microsoft.com/office/drawing/2016/5/11/chartex" xmlns:cx6="http://schemas.microsoft.com/office/drawing/2016/5/12/chartex" xmlns:cx7="http://schemas.microsoft.com/office/drawing/2016/5/13/chartex" xmlns:cx8="http://schemas.microsoft.com/office/drawing/2016/5/14/chartex" xmlns:mc="http://schemas.openxmlformats.org/markup-compatibility/2006" xmlns:aink="http://schemas.microsoft.com/office/drawing/2016/ink" xmlns:am3d="http://schemas.microsoft.com/office/drawing/2017/model3d" xmlns:o="urn:schemas-microsoft-com:office:office" xmlns:r="http://schemas.openxmlformats.org/officeDocument/2006/relationships" xmlns:m="http://schemas.openxmlformats.org/officeDocument/2006/math" xmlns:v="urn:schemas-microsoft-com:vml" xmlns:wp14="http://schemas.microsoft.com/office/word/2010/wordprocessingDrawing" xmlns:wp="http://schemas.openxmlformats.org/drawingml/2006/wordprocessingDrawing" xmlns:w10="urn:schemas-microsoft-com:office:word" xmlns:w="http://schemas.openxmlformats.org/wordprocessingml/2006/main" xmlns:w14="http://schemas.microsoft.com/office/word/2010/wordml" xmlns:w15="http://schemas.microsoft.com/office/word/2012/wordml" xmlns:w16cex="http://schemas.microsoft.com/office/word/2018/wordml/cex" xmlns:w16cid="http://schemas.microsoft.com/office/word/2016/wordml/cid" xmlns:w16="http://schemas.microsoft.com/office/word/2018/wordml" xmlns:w16sdtdh="http://schemas.microsoft.com/office/word/2020/wordml/sdtdatahash" xmlns:w16se="http://schemas.microsoft.com/office/word/2015/wordml/symex" xmlns:wpg="http://schemas.microsoft.com/office/word/2010/wordprocessingGroup" xmlns:wpi="http://schemas.microsoft.com/office/word/2010/wordprocessingInk" xmlns:wne="http://schemas.microsoft.com/office/word/2006/wordml" xmlns:wps="http://schemas.microsoft.com/office/word/2010/wordprocessingShape" mc:Ignorable="w14 w15 w16se w16cid w16 w16cex w16sdtdh wp14">
+<w:footnotes xmlns:wpc="http://schemas.microsoft.com/office/word/2010/wordprocessingCanvas" xmlns:cx="http://schemas.microsoft.com/office/drawing/2014/chartex" xmlns:cx1="http://schemas.microsoft.com/office/drawing/2015/9/8/chartex" xmlns:cx2="http://schemas.microsoft.com/office/drawing/2015/10/21/chartex" xmlns:cx3="http://schemas.microsoft.com/office/drawing/2016/5/9/chartex" xmlns:cx4="http://schemas.microsoft.com/office/drawing/2016/5/10/chartex" xmlns:cx5="http://schemas.microsoft.com/office/drawing/2016/5/11/chartex" xmlns:cx6="http://schemas.microsoft.com/office/drawing/2016/5/12/chartex" xmlns:cx7="http://schemas.microsoft.com/office/drawing/2016/5/13/chartex" xmlns:cx8="http://schemas.microsoft.com/office/drawing/2016/5/14/chartex" xmlns:mc="http://schemas.openxmlformats.org/markup-compatibility/2006" xmlns:aink="http://schemas.microsoft.com/office/drawing/2016/ink" xmlns:am3d="http://schemas.microsoft.com/office/drawing/2017/model3d" xmlns:o="urn:schemas-microsoft-com:office:office" xmlns:oel="http://schemas.microsoft.com/office/2019/extlst" xmlns:r="http://schemas.openxmlformats.org/officeDocument/2006/relationships" xmlns:m="http://schemas.openxmlformats.org/officeDocument/2006/math" xmlns:v="urn:schemas-microsoft-com:vml" xmlns:wp14="http://schemas.microsoft.com/office/word/2010/wordprocessingDrawing" xmlns:wp="http://schemas.openxmlformats.org/drawingml/2006/wordprocessingDrawing" xmlns:w10="urn:schemas-microsoft-com:office:word" xmlns:w="http://schemas.openxmlformats.org/wordprocessingml/2006/main" xmlns:w14="http://schemas.microsoft.com/office/word/2010/wordml" xmlns:w15="http://schemas.microsoft.com/office/word/2012/wordml" xmlns:w16cex="http://schemas.microsoft.com/office/word/2018/wordml/cex" xmlns:w16cid="http://schemas.microsoft.com/office/word/2016/wordml/cid" xmlns:w16="http://schemas.microsoft.com/office/word/2018/wordml" xmlns:w16sdtdh="http://schemas.microsoft.com/office/word/2020/wordml/sdtdatahash" xmlns:w16se="http://schemas.microsoft.com/office/word/2015/wordml/symex" xmlns:wpg="http://schemas.microsoft.com/office/word/2010/wordprocessingGroup" xmlns:wpi="http://schemas.microsoft.com/office/word/2010/wordprocessingInk" xmlns:wne="http://schemas.microsoft.com/office/word/2006/wordml" xmlns:wps="http://schemas.microsoft.com/office/word/2010/wordprocessingShape" mc:Ignorable="w14 w15 w16se w16cid w16 w16cex w16sdtdh wp14">
   <w:footnote w:type="separator" w:id="-1">
     <w:p>
       <w:r>
@@ -2484,7 +2679,7 @@
 </file>
 
 <file path=word/header1.xml><?xml version="1.0" encoding="utf-8"?>
-<w:hdr xmlns:wpc="http://schemas.microsoft.com/office/word/2010/wordprocessingCanvas" xmlns:cx="http://schemas.microsoft.com/office/drawing/2014/chartex" xmlns:cx1="http://schemas.microsoft.com/office/drawing/2015/9/8/chartex" xmlns:cx2="http://schemas.microsoft.com/office/drawing/2015/10/21/chartex" xmlns:cx3="http://schemas.microsoft.com/office/drawing/2016/5/9/chartex" xmlns:cx4="http://schemas.microsoft.com/office/drawing/2016/5/10/chartex" xmlns:cx5="http://schemas.microsoft.com/office/drawing/2016/5/11/chartex" xmlns:cx6="http://schemas.microsoft.com/office/drawing/2016/5/12/chartex" xmlns:cx7="http://schemas.microsoft.com/office/drawing/2016/5/13/chartex" xmlns:cx8="http://schemas.microsoft.com/office/drawing/2016/5/14/chartex" xmlns:mc="http://schemas.openxmlformats.org/markup-compatibility/2006" xmlns:aink="http://schemas.microsoft.com/office/drawing/2016/ink" xmlns:am3d="http://schemas.microsoft.com/office/drawing/2017/model3d" xmlns:o="urn:schemas-microsoft-com:office:office" xmlns:r="http://schemas.openxmlformats.org/officeDocument/2006/relationships" xmlns:m="http://schemas.openxmlformats.org/officeDocument/2006/math" xmlns:v="urn:schemas-microsoft-com:vml" xmlns:wp14="http://schemas.microsoft.com/office/word/2010/wordprocessingDrawing" xmlns:wp="http://schemas.openxmlformats.org/drawingml/2006/wordprocessingDrawing" xmlns:w10="urn:schemas-microsoft-com:office:word" xmlns:w="http://schemas.openxmlformats.org/wordprocessingml/2006/main" xmlns:w14="http://schemas.microsoft.com/office/word/2010/wordml" xmlns:w15="http://schemas.microsoft.com/office/word/2012/wordml" xmlns:w16cex="http://schemas.microsoft.com/office/word/2018/wordml/cex" xmlns:w16cid="http://schemas.microsoft.com/office/word/2016/wordml/cid" xmlns:w16="http://schemas.microsoft.com/office/word/2018/wordml" xmlns:w16sdtdh="http://schemas.microsoft.com/office/word/2020/wordml/sdtdatahash" xmlns:w16se="http://schemas.microsoft.com/office/word/2015/wordml/symex" xmlns:wpg="http://schemas.microsoft.com/office/word/2010/wordprocessingGroup" xmlns:wpi="http://schemas.microsoft.com/office/word/2010/wordprocessingInk" xmlns:wne="http://schemas.microsoft.com/office/word/2006/wordml" xmlns:wps="http://schemas.microsoft.com/office/word/2010/wordprocessingShape" mc:Ignorable="w14 w15 w16se w16cid w16 w16cex w16sdtdh wp14">
+<w:hdr xmlns:wpc="http://schemas.microsoft.com/office/word/2010/wordprocessingCanvas" xmlns:cx="http://schemas.microsoft.com/office/drawing/2014/chartex" xmlns:cx1="http://schemas.microsoft.com/office/drawing/2015/9/8/chartex" xmlns:cx2="http://schemas.microsoft.com/office/drawing/2015/10/21/chartex" xmlns:cx3="http://schemas.microsoft.com/office/drawing/2016/5/9/chartex" xmlns:cx4="http://schemas.microsoft.com/office/drawing/2016/5/10/chartex" xmlns:cx5="http://schemas.microsoft.com/office/drawing/2016/5/11/chartex" xmlns:cx6="http://schemas.microsoft.com/office/drawing/2016/5/12/chartex" xmlns:cx7="http://schemas.microsoft.com/office/drawing/2016/5/13/chartex" xmlns:cx8="http://schemas.microsoft.com/office/drawing/2016/5/14/chartex" xmlns:mc="http://schemas.openxmlformats.org/markup-compatibility/2006" xmlns:aink="http://schemas.microsoft.com/office/drawing/2016/ink" xmlns:am3d="http://schemas.microsoft.com/office/drawing/2017/model3d" xmlns:o="urn:schemas-microsoft-com:office:office" xmlns:oel="http://schemas.microsoft.com/office/2019/extlst" xmlns:r="http://schemas.openxmlformats.org/officeDocument/2006/relationships" xmlns:m="http://schemas.openxmlformats.org/officeDocument/2006/math" xmlns:v="urn:schemas-microsoft-com:vml" xmlns:wp14="http://schemas.microsoft.com/office/word/2010/wordprocessingDrawing" xmlns:wp="http://schemas.openxmlformats.org/drawingml/2006/wordprocessingDrawing" xmlns:w10="urn:schemas-microsoft-com:office:word" xmlns:w="http://schemas.openxmlformats.org/wordprocessingml/2006/main" xmlns:w14="http://schemas.microsoft.com/office/word/2010/wordml" xmlns:w15="http://schemas.microsoft.com/office/word/2012/wordml" xmlns:w16cex="http://schemas.microsoft.com/office/word/2018/wordml/cex" xmlns:w16cid="http://schemas.microsoft.com/office/word/2016/wordml/cid" xmlns:w16="http://schemas.microsoft.com/office/word/2018/wordml" xmlns:w16sdtdh="http://schemas.microsoft.com/office/word/2020/wordml/sdtdatahash" xmlns:w16se="http://schemas.microsoft.com/office/word/2015/wordml/symex" xmlns:wpg="http://schemas.microsoft.com/office/word/2010/wordprocessingGroup" xmlns:wpi="http://schemas.microsoft.com/office/word/2010/wordprocessingInk" xmlns:wne="http://schemas.microsoft.com/office/word/2006/wordml" xmlns:wps="http://schemas.microsoft.com/office/word/2010/wordprocessingShape" mc:Ignorable="w14 w15 w16se w16cid w16 w16cex w16sdtdh wp14">
   <w:p>
     <w:pPr>
       <w:pStyle w:val="Header"/>
@@ -2493,8 +2688,13 @@
       <w:t>Exam Set</w:t>
     </w:r>
     <w:r>
-      <w:t xml:space="preserve"> 6E</w:t>
+      <w:t xml:space="preserve"> </w:t>
     </w:r>
+    <w:proofErr w:type="gramStart"/>
+    <w:r>
+      <w:t>6E</w:t>
+    </w:r>
+    <w:proofErr w:type="gramEnd"/>
   </w:p>
   <w:p>
     <w:pPr>
@@ -2544,7 +2744,7 @@
 </file>
 
 <file path=word/numbering.xml><?xml version="1.0" encoding="utf-8"?>
-<w:numbering xmlns:wpc="http://schemas.microsoft.com/office/word/2010/wordprocessingCanvas" xmlns:cx="http://schemas.microsoft.com/office/drawing/2014/chartex" xmlns:cx1="http://schemas.microsoft.com/office/drawing/2015/9/8/chartex" xmlns:cx2="http://schemas.microsoft.com/office/drawing/2015/10/21/chartex" xmlns:cx3="http://schemas.microsoft.com/office/drawing/2016/5/9/chartex" xmlns:cx4="http://schemas.microsoft.com/office/drawing/2016/5/10/chartex" xmlns:cx5="http://schemas.microsoft.com/office/drawing/2016/5/11/chartex" xmlns:cx6="http://schemas.microsoft.com/office/drawing/2016/5/12/chartex" xmlns:cx7="http://schemas.microsoft.com/office/drawing/2016/5/13/chartex" xmlns:cx8="http://schemas.microsoft.com/office/drawing/2016/5/14/chartex" xmlns:mc="http://schemas.openxmlformats.org/markup-compatibility/2006" xmlns:aink="http://schemas.microsoft.com/office/drawing/2016/ink" xmlns:am3d="http://schemas.microsoft.com/office/drawing/2017/model3d" xmlns:o="urn:schemas-microsoft-com:office:office" xmlns:r="http://schemas.openxmlformats.org/officeDocument/2006/relationships" xmlns:m="http://schemas.openxmlformats.org/officeDocument/2006/math" xmlns:v="urn:schemas-microsoft-com:vml" xmlns:wp14="http://schemas.microsoft.com/office/word/2010/wordprocessingDrawing" xmlns:wp="http://schemas.openxmlformats.org/drawingml/2006/wordprocessingDrawing" xmlns:w10="urn:schemas-microsoft-com:office:word" xmlns:w="http://schemas.openxmlformats.org/wordprocessingml/2006/main" xmlns:w14="http://schemas.microsoft.com/office/word/2010/wordml" xmlns:w15="http://schemas.microsoft.com/office/word/2012/wordml" xmlns:w16cex="http://schemas.microsoft.com/office/word/2018/wordml/cex" xmlns:w16cid="http://schemas.microsoft.com/office/word/2016/wordml/cid" xmlns:w16="http://schemas.microsoft.com/office/word/2018/wordml" xmlns:w16sdtdh="http://schemas.microsoft.com/office/word/2020/wordml/sdtdatahash" xmlns:w16se="http://schemas.microsoft.com/office/word/2015/wordml/symex" xmlns:wpg="http://schemas.microsoft.com/office/word/2010/wordprocessingGroup" xmlns:wpi="http://schemas.microsoft.com/office/word/2010/wordprocessingInk" xmlns:wne="http://schemas.microsoft.com/office/word/2006/wordml" xmlns:wps="http://schemas.microsoft.com/office/word/2010/wordprocessingShape" mc:Ignorable="w14 w15 w16se w16cid w16 w16cex w16sdtdh wp14">
+<w:numbering xmlns:wpc="http://schemas.microsoft.com/office/word/2010/wordprocessingCanvas" xmlns:cx="http://schemas.microsoft.com/office/drawing/2014/chartex" xmlns:cx1="http://schemas.microsoft.com/office/drawing/2015/9/8/chartex" xmlns:cx2="http://schemas.microsoft.com/office/drawing/2015/10/21/chartex" xmlns:cx3="http://schemas.microsoft.com/office/drawing/2016/5/9/chartex" xmlns:cx4="http://schemas.microsoft.com/office/drawing/2016/5/10/chartex" xmlns:cx5="http://schemas.microsoft.com/office/drawing/2016/5/11/chartex" xmlns:cx6="http://schemas.microsoft.com/office/drawing/2016/5/12/chartex" xmlns:cx7="http://schemas.microsoft.com/office/drawing/2016/5/13/chartex" xmlns:cx8="http://schemas.microsoft.com/office/drawing/2016/5/14/chartex" xmlns:mc="http://schemas.openxmlformats.org/markup-compatibility/2006" xmlns:aink="http://schemas.microsoft.com/office/drawing/2016/ink" xmlns:am3d="http://schemas.microsoft.com/office/drawing/2017/model3d" xmlns:o="urn:schemas-microsoft-com:office:office" xmlns:oel="http://schemas.microsoft.com/office/2019/extlst" xmlns:r="http://schemas.openxmlformats.org/officeDocument/2006/relationships" xmlns:m="http://schemas.openxmlformats.org/officeDocument/2006/math" xmlns:v="urn:schemas-microsoft-com:vml" xmlns:wp14="http://schemas.microsoft.com/office/word/2010/wordprocessingDrawing" xmlns:wp="http://schemas.openxmlformats.org/drawingml/2006/wordprocessingDrawing" xmlns:w10="urn:schemas-microsoft-com:office:word" xmlns:w="http://schemas.openxmlformats.org/wordprocessingml/2006/main" xmlns:w14="http://schemas.microsoft.com/office/word/2010/wordml" xmlns:w15="http://schemas.microsoft.com/office/word/2012/wordml" xmlns:w16cex="http://schemas.microsoft.com/office/word/2018/wordml/cex" xmlns:w16cid="http://schemas.microsoft.com/office/word/2016/wordml/cid" xmlns:w16="http://schemas.microsoft.com/office/word/2018/wordml" xmlns:w16sdtdh="http://schemas.microsoft.com/office/word/2020/wordml/sdtdatahash" xmlns:w16se="http://schemas.microsoft.com/office/word/2015/wordml/symex" xmlns:wpg="http://schemas.microsoft.com/office/word/2010/wordprocessingGroup" xmlns:wpi="http://schemas.microsoft.com/office/word/2010/wordprocessingInk" xmlns:wne="http://schemas.microsoft.com/office/word/2006/wordml" xmlns:wps="http://schemas.microsoft.com/office/word/2010/wordprocessingShape" mc:Ignorable="w14 w15 w16se w16cid w16 w16cex w16sdtdh wp14">
   <w:abstractNum w:abstractNumId="0" w15:restartNumberingAfterBreak="0">
     <w:nsid w:val="00000001"/>
     <w:multiLevelType w:val="multilevel"/>
@@ -3077,25 +3277,25 @@
       </w:pPr>
     </w:lvl>
   </w:abstractNum>
-  <w:num w:numId="1">
+  <w:num w:numId="1" w16cid:durableId="176389928">
     <w:abstractNumId w:val="0"/>
   </w:num>
-  <w:num w:numId="2">
+  <w:num w:numId="2" w16cid:durableId="242187394">
     <w:abstractNumId w:val="1"/>
   </w:num>
-  <w:num w:numId="3">
+  <w:num w:numId="3" w16cid:durableId="998195190">
     <w:abstractNumId w:val="2"/>
   </w:num>
-  <w:num w:numId="4">
+  <w:num w:numId="4" w16cid:durableId="590166928">
     <w:abstractNumId w:val="3"/>
   </w:num>
-  <w:num w:numId="5">
+  <w:num w:numId="5" w16cid:durableId="1224830716">
     <w:abstractNumId w:val="4"/>
   </w:num>
-  <w:num w:numId="6">
+  <w:num w:numId="6" w16cid:durableId="571741952">
     <w:abstractNumId w:val="5"/>
   </w:num>
-  <w:num w:numId="7">
+  <w:num w:numId="7" w16cid:durableId="1612278781">
     <w:abstractNumId w:val="6"/>
   </w:num>
 </w:numbering>
@@ -3504,7 +3704,6 @@
   <w:style w:type="character" w:default="1" w:styleId="DefaultParagraphFont">
     <w:name w:val="Default Paragraph Font"/>
     <w:uiPriority w:val="1"/>
-    <w:semiHidden/>
     <w:unhideWhenUsed/>
   </w:style>
   <w:style w:type="table" w:default="1" w:styleId="TableNormal">
@@ -3979,9 +4178,6 @@
   </w:style>
   <w:style w:type="character" w:customStyle="1" w:styleId="WW8Num17z8">
     <w:name w:val="WW8Num17z8"/>
-  </w:style>
-  <w:style w:type="character" w:styleId="DefaultParagraphFont0">
-    <w:name w:val="Default Paragraph Font"/>
   </w:style>
   <w:style w:type="character" w:customStyle="1" w:styleId="WW8Num2z1">
     <w:name w:val="WW8Num2z1"/>
